--- a/Chuguevskii; Laba5.docx
+++ b/Chuguevskii; Laba5.docx
@@ -1938,14 +1938,12 @@
       <w:r>
         <w:rPr>
           <w:noProof/>
-          <w:lang w:eastAsia="ru-RU"/>
-        </w:rPr>
-        <w:lastRenderedPageBreak/>
+        </w:rPr>
         <w:drawing>
-          <wp:inline distT="0" distB="0" distL="0" distR="0" wp14:anchorId="32BD6625" wp14:editId="442D7DFD">
-            <wp:extent cx="6120130" cy="6278245"/>
-            <wp:effectExtent l="0" t="0" r="0" b="8255"/>
-            <wp:docPr id="1" name="Рисунок 1"/>
+          <wp:inline distT="0" distB="0" distL="0" distR="0" wp14:anchorId="005F924F" wp14:editId="7CEF0AFB">
+            <wp:extent cx="4823048" cy="5433060"/>
+            <wp:effectExtent l="0" t="0" r="0" b="0"/>
+            <wp:docPr id="3" name="Рисунок 3"/>
             <wp:cNvGraphicFramePr>
               <a:graphicFrameLocks xmlns:a="http://schemas.openxmlformats.org/drawingml/2006/main" noChangeAspect="1"/>
             </wp:cNvGraphicFramePr>
@@ -1953,23 +1951,36 @@
               <a:graphicData uri="http://schemas.openxmlformats.org/drawingml/2006/picture">
                 <pic:pic xmlns:pic="http://schemas.openxmlformats.org/drawingml/2006/picture">
                   <pic:nvPicPr>
-                    <pic:cNvPr id="1" name=""/>
-                    <pic:cNvPicPr/>
+                    <pic:cNvPr id="0" name="Picture 3"/>
+                    <pic:cNvPicPr>
+                      <a:picLocks noChangeAspect="1" noChangeArrowheads="1"/>
+                    </pic:cNvPicPr>
                   </pic:nvPicPr>
                   <pic:blipFill>
-                    <a:blip r:embed="rId8"/>
+                    <a:blip r:embed="rId8" cstate="print">
+                      <a:extLst>
+                        <a:ext uri="{28A0092B-C50C-407E-A947-70E740481C1C}">
+                          <a14:useLocalDpi xmlns:a14="http://schemas.microsoft.com/office/drawing/2010/main" val="0"/>
+                        </a:ext>
+                      </a:extLst>
+                    </a:blip>
+                    <a:srcRect/>
                     <a:stretch>
                       <a:fillRect/>
                     </a:stretch>
                   </pic:blipFill>
-                  <pic:spPr>
+                  <pic:spPr bwMode="auto">
                     <a:xfrm>
                       <a:off x="0" y="0"/>
-                      <a:ext cx="6120130" cy="6278245"/>
+                      <a:ext cx="4831140" cy="5442176"/>
                     </a:xfrm>
                     <a:prstGeom prst="rect">
                       <a:avLst/>
                     </a:prstGeom>
+                    <a:noFill/>
+                    <a:ln>
+                      <a:noFill/>
+                    </a:ln>
                   </pic:spPr>
                 </pic:pic>
               </a:graphicData>
@@ -1986,8 +1997,6 @@
       <w:r>
         <w:t>Рисунок 1 – Диаграмма вариантов использования</w:t>
       </w:r>
-    </w:p>
-    <w:p>
       <w:r>
         <w:br w:type="page"/>
       </w:r>
@@ -2091,10 +2100,10 @@
         </w:rPr>
         <w:lastRenderedPageBreak/>
         <w:drawing>
-          <wp:inline distT="0" distB="0" distL="0" distR="0" wp14:anchorId="53A6D1AC" wp14:editId="3A760B9C">
-            <wp:extent cx="7530465" cy="5394960"/>
+          <wp:inline distT="0" distB="0" distL="0" distR="0" wp14:anchorId="03084DC0" wp14:editId="62119E86">
+            <wp:extent cx="7856220" cy="5438357"/>
             <wp:effectExtent l="0" t="0" r="0" b="0"/>
-            <wp:docPr id="5" name="Рисунок 5"/>
+            <wp:docPr id="4" name="Рисунок 4"/>
             <wp:cNvGraphicFramePr>
               <a:graphicFrameLocks xmlns:a="http://schemas.openxmlformats.org/drawingml/2006/main" noChangeAspect="1"/>
             </wp:cNvGraphicFramePr>
@@ -2102,7 +2111,7 @@
               <a:graphicData uri="http://schemas.openxmlformats.org/drawingml/2006/picture">
                 <pic:pic xmlns:pic="http://schemas.openxmlformats.org/drawingml/2006/picture">
                   <pic:nvPicPr>
-                    <pic:cNvPr id="0" name="Picture 6"/>
+                    <pic:cNvPr id="0" name="Picture 5"/>
                     <pic:cNvPicPr>
                       <a:picLocks noChangeAspect="1" noChangeArrowheads="1"/>
                     </pic:cNvPicPr>
@@ -2123,7 +2132,7 @@
                   <pic:spPr bwMode="auto">
                     <a:xfrm>
                       <a:off x="0" y="0"/>
-                      <a:ext cx="7530465" cy="5394960"/>
+                      <a:ext cx="7887790" cy="5460211"/>
                     </a:xfrm>
                     <a:prstGeom prst="rect">
                       <a:avLst/>
@@ -2994,14 +3003,7 @@
                 <w:sz w:val="24"/>
                 <w:lang w:val="en-US"/>
               </w:rPr>
-              <w:t>Circle</w:t>
-            </w:r>
-            <w:r>
-              <w:rPr>
-                <w:sz w:val="24"/>
-                <w:lang w:val="en-US"/>
-              </w:rPr>
-              <w:t xml:space="preserve"> </w:t>
+              <w:t xml:space="preserve">Circle </w:t>
             </w:r>
             <w:r>
               <w:rPr>
@@ -3123,6 +3125,210 @@
                 <w:sz w:val="24"/>
               </w:rPr>
               <w:t>Радиус круга</w:t>
+            </w:r>
+          </w:p>
+        </w:tc>
+      </w:tr>
+      <w:tr>
+        <w:tc>
+          <w:tcPr>
+            <w:tcW w:w="5000" w:type="pct"/>
+            <w:gridSpan w:val="3"/>
+            <w:vAlign w:val="center"/>
+          </w:tcPr>
+          <w:p>
+            <w:pPr>
+              <w:ind w:firstLine="0"/>
+              <w:jc w:val="center"/>
+              <w:rPr>
+                <w:sz w:val="24"/>
+              </w:rPr>
+            </w:pPr>
+            <w:r>
+              <w:rPr>
+                <w:sz w:val="24"/>
+              </w:rPr>
+              <w:t>Конструкторы</w:t>
+            </w:r>
+          </w:p>
+        </w:tc>
+      </w:tr>
+      <w:tr>
+        <w:tc>
+          <w:tcPr>
+            <w:tcW w:w="1782" w:type="pct"/>
+            <w:vAlign w:val="center"/>
+          </w:tcPr>
+          <w:p>
+            <w:pPr>
+              <w:ind w:firstLine="0"/>
+              <w:jc w:val="left"/>
+              <w:rPr>
+                <w:sz w:val="24"/>
+              </w:rPr>
+            </w:pPr>
+            <w:r>
+              <w:rPr>
+                <w:sz w:val="24"/>
+              </w:rPr>
+              <w:t xml:space="preserve">+ </w:t>
+            </w:r>
+            <w:proofErr w:type="gramStart"/>
+            <w:r>
+              <w:rPr>
+                <w:sz w:val="24"/>
+                <w:lang w:val="en-US"/>
+              </w:rPr>
+              <w:t>Circle</w:t>
+            </w:r>
+            <w:r>
+              <w:rPr>
+                <w:sz w:val="24"/>
+              </w:rPr>
+              <w:t>(</w:t>
+            </w:r>
+            <w:proofErr w:type="gramEnd"/>
+            <w:r>
+              <w:rPr>
+                <w:sz w:val="24"/>
+              </w:rPr>
+              <w:t>)</w:t>
+            </w:r>
+          </w:p>
+        </w:tc>
+        <w:tc>
+          <w:tcPr>
+            <w:tcW w:w="721" w:type="pct"/>
+            <w:vAlign w:val="center"/>
+          </w:tcPr>
+          <w:p>
+            <w:pPr>
+              <w:ind w:firstLine="0"/>
+              <w:jc w:val="center"/>
+              <w:rPr>
+                <w:sz w:val="24"/>
+              </w:rPr>
+            </w:pPr>
+            <w:r>
+              <w:rPr>
+                <w:sz w:val="24"/>
+              </w:rPr>
+              <w:t>-</w:t>
+            </w:r>
+          </w:p>
+        </w:tc>
+        <w:tc>
+          <w:tcPr>
+            <w:tcW w:w="2497" w:type="pct"/>
+            <w:vAlign w:val="center"/>
+          </w:tcPr>
+          <w:p>
+            <w:pPr>
+              <w:ind w:firstLine="0"/>
+              <w:jc w:val="left"/>
+              <w:rPr>
+                <w:sz w:val="24"/>
+              </w:rPr>
+            </w:pPr>
+            <w:r>
+              <w:rPr>
+                <w:sz w:val="24"/>
+              </w:rPr>
+              <w:t>Конструктор по умолчанию</w:t>
+            </w:r>
+          </w:p>
+        </w:tc>
+      </w:tr>
+      <w:tr>
+        <w:tc>
+          <w:tcPr>
+            <w:tcW w:w="1782" w:type="pct"/>
+            <w:vAlign w:val="center"/>
+          </w:tcPr>
+          <w:p>
+            <w:pPr>
+              <w:ind w:firstLine="0"/>
+              <w:jc w:val="left"/>
+              <w:rPr>
+                <w:sz w:val="24"/>
+                <w:lang w:val="en-US"/>
+              </w:rPr>
+            </w:pPr>
+            <w:r>
+              <w:rPr>
+                <w:sz w:val="24"/>
+              </w:rPr>
+              <w:t xml:space="preserve">+ </w:t>
+            </w:r>
+            <w:r>
+              <w:rPr>
+                <w:sz w:val="24"/>
+                <w:lang w:val="en-US"/>
+              </w:rPr>
+              <w:t>Circle</w:t>
+            </w:r>
+            <w:r>
+              <w:rPr>
+                <w:sz w:val="24"/>
+              </w:rPr>
+              <w:t>(</w:t>
+            </w:r>
+            <w:r>
+              <w:rPr>
+                <w:sz w:val="24"/>
+                <w:lang w:val="en-US"/>
+              </w:rPr>
+              <w:t>double</w:t>
+            </w:r>
+            <w:r>
+              <w:rPr>
+                <w:sz w:val="24"/>
+              </w:rPr>
+              <w:t>)</w:t>
+            </w:r>
+          </w:p>
+        </w:tc>
+        <w:tc>
+          <w:tcPr>
+            <w:tcW w:w="721" w:type="pct"/>
+            <w:vAlign w:val="center"/>
+          </w:tcPr>
+          <w:p>
+            <w:pPr>
+              <w:ind w:firstLine="0"/>
+              <w:jc w:val="center"/>
+              <w:rPr>
+                <w:sz w:val="24"/>
+                <w:lang w:val="en-US"/>
+              </w:rPr>
+            </w:pPr>
+            <w:r>
+              <w:rPr>
+                <w:sz w:val="24"/>
+                <w:lang w:val="en-US"/>
+              </w:rPr>
+              <w:t>-</w:t>
+            </w:r>
+          </w:p>
+        </w:tc>
+        <w:tc>
+          <w:tcPr>
+            <w:tcW w:w="2497" w:type="pct"/>
+            <w:vAlign w:val="center"/>
+          </w:tcPr>
+          <w:p>
+            <w:pPr>
+              <w:ind w:firstLine="0"/>
+              <w:jc w:val="left"/>
+              <w:rPr>
+                <w:sz w:val="24"/>
+              </w:rPr>
+            </w:pPr>
+            <w:r>
+              <w:rPr>
+                <w:sz w:val="24"/>
+              </w:rPr>
+              <w:t>Конструктор класса</w:t>
             </w:r>
           </w:p>
         </w:tc>
@@ -3783,7 +3989,7 @@
               <w:rPr>
                 <w:sz w:val="24"/>
               </w:rPr>
-              <w:t>Свойства</w:t>
+              <w:t>Конструкторы</w:t>
             </w:r>
           </w:p>
         </w:tc>
@@ -3800,25 +4006,36 @@
               <w:jc w:val="left"/>
               <w:rPr>
                 <w:sz w:val="24"/>
-                <w:lang w:val="en-US"/>
-              </w:rPr>
-            </w:pPr>
-            <w:r>
-              <w:rPr>
-                <w:sz w:val="24"/>
-                <w:lang w:val="en-US"/>
-              </w:rPr>
+              </w:rPr>
+            </w:pPr>
+            <w:r>
+              <w:rPr>
+                <w:sz w:val="24"/>
+              </w:rPr>
+              <w:lastRenderedPageBreak/>
               <w:t xml:space="preserve">+ </w:t>
             </w:r>
-            <w:proofErr w:type="spellStart"/>
-            <w:r>
-              <w:rPr>
-                <w:sz w:val="24"/>
-                <w:lang w:val="en-US"/>
-              </w:rPr>
-              <w:t>SideA</w:t>
-            </w:r>
-            <w:proofErr w:type="spellEnd"/>
+            <w:proofErr w:type="gramStart"/>
+            <w:r>
+              <w:rPr>
+                <w:sz w:val="24"/>
+                <w:lang w:val="en-US"/>
+              </w:rPr>
+              <w:t>Rectangle</w:t>
+            </w:r>
+            <w:r>
+              <w:rPr>
+                <w:sz w:val="24"/>
+              </w:rPr>
+              <w:t>(</w:t>
+            </w:r>
+            <w:proofErr w:type="gramEnd"/>
+            <w:r>
+              <w:rPr>
+                <w:sz w:val="24"/>
+              </w:rPr>
+              <w:t>)</w:t>
+            </w:r>
           </w:p>
         </w:tc>
         <w:tc>
@@ -3838,9 +4055,8 @@
             <w:r>
               <w:rPr>
                 <w:sz w:val="24"/>
-                <w:lang w:val="en-US"/>
-              </w:rPr>
-              <w:t>double</w:t>
+              </w:rPr>
+              <w:t>-</w:t>
             </w:r>
           </w:p>
         </w:tc>
@@ -3861,7 +4077,7 @@
               <w:rPr>
                 <w:sz w:val="24"/>
               </w:rPr>
-              <w:t>Сторона А прямоугольника</w:t>
+              <w:t>Конструктор по умолчанию</w:t>
             </w:r>
           </w:p>
         </w:tc>
@@ -3883,26 +4099,51 @@
             <w:r>
               <w:rPr>
                 <w:sz w:val="24"/>
-                <w:lang w:val="en-US"/>
               </w:rPr>
               <w:t xml:space="preserve">+ </w:t>
             </w:r>
-            <w:proofErr w:type="spellStart"/>
-            <w:r>
-              <w:rPr>
-                <w:sz w:val="24"/>
-                <w:lang w:val="en-US"/>
-              </w:rPr>
-              <w:t>Side</w:t>
-            </w:r>
-            <w:r>
-              <w:rPr>
-                <w:sz w:val="24"/>
-                <w:lang w:val="en-US"/>
-              </w:rPr>
-              <w:t>B</w:t>
-            </w:r>
-            <w:proofErr w:type="spellEnd"/>
+            <w:proofErr w:type="gramStart"/>
+            <w:r>
+              <w:rPr>
+                <w:sz w:val="24"/>
+                <w:lang w:val="en-US"/>
+              </w:rPr>
+              <w:t>Rectangle</w:t>
+            </w:r>
+            <w:r>
+              <w:rPr>
+                <w:sz w:val="24"/>
+              </w:rPr>
+              <w:t>(</w:t>
+            </w:r>
+            <w:proofErr w:type="gramEnd"/>
+            <w:r>
+              <w:rPr>
+                <w:sz w:val="24"/>
+                <w:lang w:val="en-US"/>
+              </w:rPr>
+              <w:t>double</w:t>
+            </w:r>
+            <w:r>
+              <w:rPr>
+                <w:sz w:val="24"/>
+                <w:lang w:val="en-US"/>
+              </w:rPr>
+              <w:t xml:space="preserve">, </w:t>
+            </w:r>
+            <w:r>
+              <w:rPr>
+                <w:sz w:val="24"/>
+                <w:lang w:val="en-US"/>
+              </w:rPr>
+              <w:t>double</w:t>
+            </w:r>
+            <w:r>
+              <w:rPr>
+                <w:sz w:val="24"/>
+              </w:rPr>
+              <w:t>)</w:t>
+            </w:r>
           </w:p>
         </w:tc>
         <w:tc>
@@ -3924,7 +4165,7 @@
                 <w:sz w:val="24"/>
                 <w:lang w:val="en-US"/>
               </w:rPr>
-              <w:t>double</w:t>
+              <w:t>-</w:t>
             </w:r>
           </w:p>
         </w:tc>
@@ -3939,26 +4180,14 @@
               <w:jc w:val="left"/>
               <w:rPr>
                 <w:sz w:val="24"/>
-              </w:rPr>
-            </w:pPr>
-            <w:r>
-              <w:rPr>
-                <w:sz w:val="24"/>
-              </w:rPr>
-              <w:t xml:space="preserve">Сторона </w:t>
-            </w:r>
-            <w:r>
-              <w:rPr>
-                <w:sz w:val="24"/>
-                <w:lang w:val="en-US"/>
-              </w:rPr>
-              <w:t>B</w:t>
-            </w:r>
-            <w:r>
-              <w:rPr>
-                <w:sz w:val="24"/>
-              </w:rPr>
-              <w:t xml:space="preserve"> прямоугольника</w:t>
+                <w:lang w:val="en-US"/>
+              </w:rPr>
+            </w:pPr>
+            <w:r>
+              <w:rPr>
+                <w:sz w:val="24"/>
+              </w:rPr>
+              <w:t>Конструктор класса</w:t>
             </w:r>
           </w:p>
         </w:tc>
@@ -3966,37 +4195,8 @@
       <w:tr>
         <w:tc>
           <w:tcPr>
-            <w:tcW w:w="1782" w:type="pct"/>
-            <w:vAlign w:val="center"/>
-          </w:tcPr>
-          <w:p>
-            <w:pPr>
-              <w:ind w:firstLine="0"/>
-              <w:jc w:val="left"/>
-              <w:rPr>
-                <w:sz w:val="24"/>
-                <w:lang w:val="en-US"/>
-              </w:rPr>
-            </w:pPr>
-            <w:r>
-              <w:rPr>
-                <w:sz w:val="24"/>
-              </w:rPr>
-              <w:t xml:space="preserve">+ </w:t>
-            </w:r>
-            <w:proofErr w:type="spellStart"/>
-            <w:r>
-              <w:rPr>
-                <w:sz w:val="24"/>
-              </w:rPr>
-              <w:t>FigureArea</w:t>
-            </w:r>
-            <w:proofErr w:type="spellEnd"/>
-          </w:p>
-        </w:tc>
-        <w:tc>
-          <w:tcPr>
-            <w:tcW w:w="721" w:type="pct"/>
+            <w:tcW w:w="5000" w:type="pct"/>
+            <w:gridSpan w:val="3"/>
             <w:vAlign w:val="center"/>
           </w:tcPr>
           <w:p>
@@ -4005,36 +4205,13 @@
               <w:jc w:val="center"/>
               <w:rPr>
                 <w:sz w:val="24"/>
-                <w:lang w:val="en-US"/>
-              </w:rPr>
-            </w:pPr>
-            <w:r>
-              <w:rPr>
-                <w:sz w:val="24"/>
-                <w:lang w:val="en-US"/>
-              </w:rPr>
-              <w:t>double</w:t>
-            </w:r>
-          </w:p>
-        </w:tc>
-        <w:tc>
-          <w:tcPr>
-            <w:tcW w:w="2497" w:type="pct"/>
-            <w:vAlign w:val="center"/>
-          </w:tcPr>
-          <w:p>
-            <w:pPr>
-              <w:ind w:firstLine="0"/>
-              <w:jc w:val="left"/>
-              <w:rPr>
-                <w:sz w:val="24"/>
-              </w:rPr>
-            </w:pPr>
-            <w:r>
-              <w:rPr>
-                <w:sz w:val="24"/>
-              </w:rPr>
-              <w:t>Площадь фигуры.</w:t>
+              </w:rPr>
+            </w:pPr>
+            <w:r>
+              <w:rPr>
+                <w:sz w:val="24"/>
+              </w:rPr>
+              <w:t>Свойства</w:t>
             </w:r>
           </w:p>
         </w:tc>
@@ -4057,8 +4234,258 @@
             <w:r>
               <w:rPr>
                 <w:sz w:val="24"/>
-              </w:rPr>
-              <w:lastRenderedPageBreak/>
+                <w:lang w:val="en-US"/>
+              </w:rPr>
+              <w:t xml:space="preserve">+ </w:t>
+            </w:r>
+            <w:proofErr w:type="spellStart"/>
+            <w:r>
+              <w:rPr>
+                <w:sz w:val="24"/>
+                <w:lang w:val="en-US"/>
+              </w:rPr>
+              <w:t>SideA</w:t>
+            </w:r>
+            <w:proofErr w:type="spellEnd"/>
+          </w:p>
+        </w:tc>
+        <w:tc>
+          <w:tcPr>
+            <w:tcW w:w="721" w:type="pct"/>
+            <w:vAlign w:val="center"/>
+          </w:tcPr>
+          <w:p>
+            <w:pPr>
+              <w:ind w:firstLine="0"/>
+              <w:jc w:val="center"/>
+              <w:rPr>
+                <w:sz w:val="24"/>
+                <w:lang w:val="en-US"/>
+              </w:rPr>
+            </w:pPr>
+            <w:r>
+              <w:rPr>
+                <w:sz w:val="24"/>
+                <w:lang w:val="en-US"/>
+              </w:rPr>
+              <w:t>double</w:t>
+            </w:r>
+          </w:p>
+        </w:tc>
+        <w:tc>
+          <w:tcPr>
+            <w:tcW w:w="2497" w:type="pct"/>
+            <w:vAlign w:val="center"/>
+          </w:tcPr>
+          <w:p>
+            <w:pPr>
+              <w:ind w:firstLine="0"/>
+              <w:jc w:val="left"/>
+              <w:rPr>
+                <w:sz w:val="24"/>
+              </w:rPr>
+            </w:pPr>
+            <w:r>
+              <w:rPr>
+                <w:sz w:val="24"/>
+              </w:rPr>
+              <w:t>Сторона А прямоугольника</w:t>
+            </w:r>
+          </w:p>
+        </w:tc>
+      </w:tr>
+      <w:tr>
+        <w:tc>
+          <w:tcPr>
+            <w:tcW w:w="1782" w:type="pct"/>
+            <w:vAlign w:val="center"/>
+          </w:tcPr>
+          <w:p>
+            <w:pPr>
+              <w:ind w:firstLine="0"/>
+              <w:jc w:val="left"/>
+              <w:rPr>
+                <w:sz w:val="24"/>
+              </w:rPr>
+            </w:pPr>
+            <w:r>
+              <w:rPr>
+                <w:sz w:val="24"/>
+                <w:lang w:val="en-US"/>
+              </w:rPr>
+              <w:t xml:space="preserve">+ </w:t>
+            </w:r>
+            <w:proofErr w:type="spellStart"/>
+            <w:r>
+              <w:rPr>
+                <w:sz w:val="24"/>
+                <w:lang w:val="en-US"/>
+              </w:rPr>
+              <w:t>Side</w:t>
+            </w:r>
+            <w:r>
+              <w:rPr>
+                <w:sz w:val="24"/>
+                <w:lang w:val="en-US"/>
+              </w:rPr>
+              <w:t>B</w:t>
+            </w:r>
+            <w:proofErr w:type="spellEnd"/>
+          </w:p>
+        </w:tc>
+        <w:tc>
+          <w:tcPr>
+            <w:tcW w:w="721" w:type="pct"/>
+            <w:vAlign w:val="center"/>
+          </w:tcPr>
+          <w:p>
+            <w:pPr>
+              <w:ind w:firstLine="0"/>
+              <w:jc w:val="center"/>
+              <w:rPr>
+                <w:sz w:val="24"/>
+                <w:lang w:val="en-US"/>
+              </w:rPr>
+            </w:pPr>
+            <w:r>
+              <w:rPr>
+                <w:sz w:val="24"/>
+                <w:lang w:val="en-US"/>
+              </w:rPr>
+              <w:t>double</w:t>
+            </w:r>
+          </w:p>
+        </w:tc>
+        <w:tc>
+          <w:tcPr>
+            <w:tcW w:w="2497" w:type="pct"/>
+            <w:vAlign w:val="center"/>
+          </w:tcPr>
+          <w:p>
+            <w:pPr>
+              <w:ind w:firstLine="0"/>
+              <w:jc w:val="left"/>
+              <w:rPr>
+                <w:sz w:val="24"/>
+              </w:rPr>
+            </w:pPr>
+            <w:r>
+              <w:rPr>
+                <w:sz w:val="24"/>
+              </w:rPr>
+              <w:t xml:space="preserve">Сторона </w:t>
+            </w:r>
+            <w:r>
+              <w:rPr>
+                <w:sz w:val="24"/>
+                <w:lang w:val="en-US"/>
+              </w:rPr>
+              <w:t>B</w:t>
+            </w:r>
+            <w:r>
+              <w:rPr>
+                <w:sz w:val="24"/>
+              </w:rPr>
+              <w:t xml:space="preserve"> прямоугольника</w:t>
+            </w:r>
+          </w:p>
+        </w:tc>
+      </w:tr>
+      <w:tr>
+        <w:tc>
+          <w:tcPr>
+            <w:tcW w:w="1782" w:type="pct"/>
+            <w:vAlign w:val="center"/>
+          </w:tcPr>
+          <w:p>
+            <w:pPr>
+              <w:ind w:firstLine="0"/>
+              <w:jc w:val="left"/>
+              <w:rPr>
+                <w:sz w:val="24"/>
+                <w:lang w:val="en-US"/>
+              </w:rPr>
+            </w:pPr>
+            <w:r>
+              <w:rPr>
+                <w:sz w:val="24"/>
+              </w:rPr>
+              <w:t xml:space="preserve">+ </w:t>
+            </w:r>
+            <w:proofErr w:type="spellStart"/>
+            <w:r>
+              <w:rPr>
+                <w:sz w:val="24"/>
+              </w:rPr>
+              <w:t>FigureArea</w:t>
+            </w:r>
+            <w:proofErr w:type="spellEnd"/>
+          </w:p>
+        </w:tc>
+        <w:tc>
+          <w:tcPr>
+            <w:tcW w:w="721" w:type="pct"/>
+            <w:vAlign w:val="center"/>
+          </w:tcPr>
+          <w:p>
+            <w:pPr>
+              <w:ind w:firstLine="0"/>
+              <w:jc w:val="center"/>
+              <w:rPr>
+                <w:sz w:val="24"/>
+                <w:lang w:val="en-US"/>
+              </w:rPr>
+            </w:pPr>
+            <w:r>
+              <w:rPr>
+                <w:sz w:val="24"/>
+                <w:lang w:val="en-US"/>
+              </w:rPr>
+              <w:t>double</w:t>
+            </w:r>
+          </w:p>
+        </w:tc>
+        <w:tc>
+          <w:tcPr>
+            <w:tcW w:w="2497" w:type="pct"/>
+            <w:vAlign w:val="center"/>
+          </w:tcPr>
+          <w:p>
+            <w:pPr>
+              <w:ind w:firstLine="0"/>
+              <w:jc w:val="left"/>
+              <w:rPr>
+                <w:sz w:val="24"/>
+              </w:rPr>
+            </w:pPr>
+            <w:r>
+              <w:rPr>
+                <w:sz w:val="24"/>
+              </w:rPr>
+              <w:t>Площадь фигуры.</w:t>
+            </w:r>
+          </w:p>
+        </w:tc>
+      </w:tr>
+      <w:tr>
+        <w:tc>
+          <w:tcPr>
+            <w:tcW w:w="1782" w:type="pct"/>
+            <w:vAlign w:val="center"/>
+          </w:tcPr>
+          <w:p>
+            <w:pPr>
+              <w:ind w:firstLine="0"/>
+              <w:jc w:val="left"/>
+              <w:rPr>
+                <w:sz w:val="24"/>
+                <w:lang w:val="en-US"/>
+              </w:rPr>
+            </w:pPr>
+            <w:r>
+              <w:rPr>
+                <w:sz w:val="24"/>
+              </w:rPr>
               <w:t xml:space="preserve">+ </w:t>
             </w:r>
             <w:proofErr w:type="spellStart"/>
@@ -4275,14 +4702,7 @@
                 <w:sz w:val="24"/>
                 <w:lang w:val="en-US"/>
               </w:rPr>
-              <w:t>Triangle</w:t>
-            </w:r>
-            <w:r>
-              <w:rPr>
-                <w:sz w:val="24"/>
-                <w:lang w:val="en-US"/>
-              </w:rPr>
-              <w:t xml:space="preserve"> </w:t>
+              <w:t xml:space="preserve">Triangle </w:t>
             </w:r>
             <w:r>
               <w:rPr>
@@ -4403,19 +4823,7 @@
               <w:rPr>
                 <w:sz w:val="24"/>
               </w:rPr>
-              <w:t xml:space="preserve">Сторона А </w:t>
-            </w:r>
-            <w:r>
-              <w:rPr>
-                <w:sz w:val="24"/>
-              </w:rPr>
-              <w:t>тре</w:t>
-            </w:r>
-            <w:r>
-              <w:rPr>
-                <w:sz w:val="24"/>
-              </w:rPr>
-              <w:t>угольника</w:t>
+              <w:t>Сторона А треугольника</w:t>
             </w:r>
           </w:p>
         </w:tc>
@@ -4625,6 +5033,226 @@
                 <w:sz w:val="24"/>
               </w:rPr>
               <w:t xml:space="preserve"> треугольника</w:t>
+            </w:r>
+          </w:p>
+        </w:tc>
+      </w:tr>
+      <w:tr>
+        <w:tc>
+          <w:tcPr>
+            <w:tcW w:w="5000" w:type="pct"/>
+            <w:gridSpan w:val="3"/>
+            <w:vAlign w:val="center"/>
+          </w:tcPr>
+          <w:p>
+            <w:pPr>
+              <w:ind w:firstLine="0"/>
+              <w:jc w:val="center"/>
+              <w:rPr>
+                <w:sz w:val="24"/>
+              </w:rPr>
+            </w:pPr>
+            <w:r>
+              <w:rPr>
+                <w:sz w:val="24"/>
+              </w:rPr>
+              <w:t>Конструкторы</w:t>
+            </w:r>
+          </w:p>
+        </w:tc>
+      </w:tr>
+      <w:tr>
+        <w:tc>
+          <w:tcPr>
+            <w:tcW w:w="1782" w:type="pct"/>
+            <w:vAlign w:val="center"/>
+          </w:tcPr>
+          <w:p>
+            <w:pPr>
+              <w:ind w:firstLine="0"/>
+              <w:jc w:val="left"/>
+              <w:rPr>
+                <w:sz w:val="24"/>
+              </w:rPr>
+            </w:pPr>
+            <w:r>
+              <w:rPr>
+                <w:sz w:val="24"/>
+              </w:rPr>
+              <w:t xml:space="preserve">+ </w:t>
+            </w:r>
+            <w:proofErr w:type="gramStart"/>
+            <w:r>
+              <w:rPr>
+                <w:sz w:val="24"/>
+                <w:lang w:val="en-US"/>
+              </w:rPr>
+              <w:t>Triangle</w:t>
+            </w:r>
+            <w:r>
+              <w:rPr>
+                <w:sz w:val="24"/>
+              </w:rPr>
+              <w:t>(</w:t>
+            </w:r>
+            <w:proofErr w:type="gramEnd"/>
+            <w:r>
+              <w:rPr>
+                <w:sz w:val="24"/>
+              </w:rPr>
+              <w:t>)</w:t>
+            </w:r>
+          </w:p>
+        </w:tc>
+        <w:tc>
+          <w:tcPr>
+            <w:tcW w:w="721" w:type="pct"/>
+            <w:vAlign w:val="center"/>
+          </w:tcPr>
+          <w:p>
+            <w:pPr>
+              <w:ind w:firstLine="0"/>
+              <w:jc w:val="center"/>
+              <w:rPr>
+                <w:sz w:val="24"/>
+                <w:lang w:val="en-US"/>
+              </w:rPr>
+            </w:pPr>
+            <w:r>
+              <w:rPr>
+                <w:sz w:val="24"/>
+              </w:rPr>
+              <w:t>-</w:t>
+            </w:r>
+          </w:p>
+        </w:tc>
+        <w:tc>
+          <w:tcPr>
+            <w:tcW w:w="2497" w:type="pct"/>
+            <w:vAlign w:val="center"/>
+          </w:tcPr>
+          <w:p>
+            <w:pPr>
+              <w:ind w:firstLine="0"/>
+              <w:jc w:val="left"/>
+              <w:rPr>
+                <w:sz w:val="24"/>
+              </w:rPr>
+            </w:pPr>
+            <w:r>
+              <w:rPr>
+                <w:sz w:val="24"/>
+              </w:rPr>
+              <w:t>Конструктор по умолчанию</w:t>
+            </w:r>
+          </w:p>
+        </w:tc>
+      </w:tr>
+      <w:tr>
+        <w:tc>
+          <w:tcPr>
+            <w:tcW w:w="1782" w:type="pct"/>
+            <w:vAlign w:val="center"/>
+          </w:tcPr>
+          <w:p>
+            <w:pPr>
+              <w:ind w:firstLine="0"/>
+              <w:jc w:val="left"/>
+              <w:rPr>
+                <w:sz w:val="24"/>
+              </w:rPr>
+            </w:pPr>
+            <w:r>
+              <w:rPr>
+                <w:sz w:val="24"/>
+              </w:rPr>
+              <w:t xml:space="preserve">+ </w:t>
+            </w:r>
+            <w:proofErr w:type="gramStart"/>
+            <w:r>
+              <w:rPr>
+                <w:sz w:val="24"/>
+                <w:lang w:val="en-US"/>
+              </w:rPr>
+              <w:t>Triangle</w:t>
+            </w:r>
+            <w:r>
+              <w:rPr>
+                <w:sz w:val="24"/>
+              </w:rPr>
+              <w:t>(</w:t>
+            </w:r>
+            <w:proofErr w:type="gramEnd"/>
+            <w:r>
+              <w:rPr>
+                <w:sz w:val="24"/>
+                <w:lang w:val="en-US"/>
+              </w:rPr>
+              <w:t>double, double</w:t>
+            </w:r>
+            <w:r>
+              <w:rPr>
+                <w:sz w:val="24"/>
+                <w:lang w:val="en-US"/>
+              </w:rPr>
+              <w:t xml:space="preserve">, </w:t>
+            </w:r>
+            <w:r>
+              <w:rPr>
+                <w:sz w:val="24"/>
+                <w:lang w:val="en-US"/>
+              </w:rPr>
+              <w:t>double</w:t>
+            </w:r>
+            <w:r>
+              <w:rPr>
+                <w:sz w:val="24"/>
+              </w:rPr>
+              <w:t>)</w:t>
+            </w:r>
+          </w:p>
+        </w:tc>
+        <w:tc>
+          <w:tcPr>
+            <w:tcW w:w="721" w:type="pct"/>
+            <w:vAlign w:val="center"/>
+          </w:tcPr>
+          <w:p>
+            <w:pPr>
+              <w:ind w:firstLine="0"/>
+              <w:jc w:val="center"/>
+              <w:rPr>
+                <w:sz w:val="24"/>
+                <w:lang w:val="en-US"/>
+              </w:rPr>
+            </w:pPr>
+            <w:r>
+              <w:rPr>
+                <w:sz w:val="24"/>
+                <w:lang w:val="en-US"/>
+              </w:rPr>
+              <w:t>-</w:t>
+            </w:r>
+          </w:p>
+        </w:tc>
+        <w:tc>
+          <w:tcPr>
+            <w:tcW w:w="2497" w:type="pct"/>
+            <w:vAlign w:val="center"/>
+          </w:tcPr>
+          <w:p>
+            <w:pPr>
+              <w:ind w:firstLine="0"/>
+              <w:jc w:val="left"/>
+              <w:rPr>
+                <w:sz w:val="24"/>
+              </w:rPr>
+            </w:pPr>
+            <w:r>
+              <w:rPr>
+                <w:sz w:val="24"/>
+              </w:rPr>
+              <w:t>Конструктор класса</w:t>
             </w:r>
           </w:p>
         </w:tc>
@@ -5141,6 +5769,7 @@
         <w:rPr>
           <w:noProof/>
         </w:rPr>
+        <w:lastRenderedPageBreak/>
         <w:drawing>
           <wp:inline distT="0" distB="0" distL="0" distR="0" wp14:anchorId="343959C9" wp14:editId="09E8261F">
             <wp:extent cx="6120130" cy="2522855"/>
@@ -5237,7 +5866,6 @@
           <w:b/>
           <w:bCs/>
         </w:rPr>
-        <w:lastRenderedPageBreak/>
         <w:t>1.5 Тестирование программы</w:t>
       </w:r>
       <w:bookmarkEnd w:id="13"/>
@@ -8083,11 +8711,10 @@
           <w:color w:val="000000"/>
           <w:sz w:val="20"/>
           <w:szCs w:val="20"/>
-          <w:lang w:val="en-US" w:eastAsia="ru-RU"/>
-        </w:rPr>
-        <w:t xml:space="preserve">  &lt;</w:t>
-      </w:r>
-      <w:proofErr w:type="spellStart"/>
+          <w:lang w:eastAsia="ru-RU"/>
+        </w:rPr>
+        <w:t xml:space="preserve">  </w:t>
+      </w:r>
       <w:r>
         <w:rPr>
           <w:rFonts w:ascii="Courier New" w:eastAsia="Times New Roman" w:hAnsi="Courier New" w:cs="Courier New"/>
@@ -8096,9 +8723,9 @@
           <w:szCs w:val="20"/>
           <w:lang w:val="en-US" w:eastAsia="ru-RU"/>
         </w:rPr>
-        <w:t>FiguresAreaBase</w:t>
-      </w:r>
-      <w:proofErr w:type="spellEnd"/>
+        <w:t>&lt;</w:t>
+      </w:r>
+      <w:proofErr w:type="spellStart"/>
       <w:r>
         <w:rPr>
           <w:rFonts w:ascii="Courier New" w:eastAsia="Times New Roman" w:hAnsi="Courier New" w:cs="Courier New"/>
@@ -8107,10 +8734,9 @@
           <w:szCs w:val="20"/>
           <w:lang w:val="en-US" w:eastAsia="ru-RU"/>
         </w:rPr>
-        <w:t xml:space="preserve"> </w:t>
-      </w:r>
-      <w:proofErr w:type="spellStart"/>
-      <w:proofErr w:type="gramStart"/>
+        <w:t>FiguresAreaBase</w:t>
+      </w:r>
+      <w:proofErr w:type="spellEnd"/>
       <w:r>
         <w:rPr>
           <w:rFonts w:ascii="Courier New" w:eastAsia="Times New Roman" w:hAnsi="Courier New" w:cs="Courier New"/>
@@ -8119,10 +8745,10 @@
           <w:szCs w:val="20"/>
           <w:lang w:val="en-US" w:eastAsia="ru-RU"/>
         </w:rPr>
-        <w:t>xsi:type</w:t>
-      </w:r>
-      <w:proofErr w:type="spellEnd"/>
-      <w:proofErr w:type="gramEnd"/>
+        <w:t xml:space="preserve"> </w:t>
+      </w:r>
+      <w:proofErr w:type="spellStart"/>
+      <w:proofErr w:type="gramStart"/>
       <w:r>
         <w:rPr>
           <w:rFonts w:ascii="Courier New" w:eastAsia="Times New Roman" w:hAnsi="Courier New" w:cs="Courier New"/>
@@ -8131,11 +8757,11 @@
           <w:szCs w:val="20"/>
           <w:lang w:val="en-US" w:eastAsia="ru-RU"/>
         </w:rPr>
-        <w:t>="Circle"&gt;</w:t>
-      </w:r>
-    </w:p>
-    <w:p>
-      <w:pPr>
+        <w:t>xsi:type</w:t>
+      </w:r>
+      <w:proofErr w:type="spellEnd"/>
+      <w:proofErr w:type="gramEnd"/>
+      <w:r>
         <w:rPr>
           <w:rFonts w:ascii="Courier New" w:eastAsia="Times New Roman" w:hAnsi="Courier New" w:cs="Courier New"/>
           <w:color w:val="000000"/>
@@ -8143,8 +8769,11 @@
           <w:szCs w:val="20"/>
           <w:lang w:val="en-US" w:eastAsia="ru-RU"/>
         </w:rPr>
-      </w:pPr>
-      <w:r>
+        <w:t>="Circle"&gt;</w:t>
+      </w:r>
+    </w:p>
+    <w:p>
+      <w:pPr>
         <w:rPr>
           <w:rFonts w:ascii="Courier New" w:eastAsia="Times New Roman" w:hAnsi="Courier New" w:cs="Courier New"/>
           <w:color w:val="000000"/>
@@ -8152,11 +8781,8 @@
           <w:szCs w:val="20"/>
           <w:lang w:val="en-US" w:eastAsia="ru-RU"/>
         </w:rPr>
-        <w:t xml:space="preserve">    &lt;Radius&gt;&lt;/Radius&gt;</w:t>
-      </w:r>
-    </w:p>
-    <w:p>
-      <w:pPr>
+      </w:pPr>
+      <w:r>
         <w:rPr>
           <w:rFonts w:ascii="Courier New" w:eastAsia="Times New Roman" w:hAnsi="Courier New" w:cs="Courier New"/>
           <w:color w:val="000000"/>
@@ -8164,8 +8790,11 @@
           <w:szCs w:val="20"/>
           <w:lang w:val="en-US" w:eastAsia="ru-RU"/>
         </w:rPr>
-      </w:pPr>
-      <w:r>
+        <w:t xml:space="preserve">    &lt;Radius&gt;&lt;/Radius&gt;</w:t>
+      </w:r>
+    </w:p>
+    <w:p>
+      <w:pPr>
         <w:rPr>
           <w:rFonts w:ascii="Courier New" w:eastAsia="Times New Roman" w:hAnsi="Courier New" w:cs="Courier New"/>
           <w:color w:val="000000"/>
@@ -8173,9 +8802,7 @@
           <w:szCs w:val="20"/>
           <w:lang w:val="en-US" w:eastAsia="ru-RU"/>
         </w:rPr>
-        <w:t xml:space="preserve">  &lt;/</w:t>
-      </w:r>
-      <w:proofErr w:type="spellStart"/>
+      </w:pPr>
       <w:r>
         <w:rPr>
           <w:rFonts w:ascii="Courier New" w:eastAsia="Times New Roman" w:hAnsi="Courier New" w:cs="Courier New"/>
@@ -8184,9 +8811,9 @@
           <w:szCs w:val="20"/>
           <w:lang w:val="en-US" w:eastAsia="ru-RU"/>
         </w:rPr>
-        <w:t>FiguresAreaBase</w:t>
-      </w:r>
-      <w:proofErr w:type="spellEnd"/>
+        <w:t xml:space="preserve">  &lt;/</w:t>
+      </w:r>
+      <w:proofErr w:type="spellStart"/>
       <w:r>
         <w:rPr>
           <w:rFonts w:ascii="Courier New" w:eastAsia="Times New Roman" w:hAnsi="Courier New" w:cs="Courier New"/>
@@ -8195,11 +8822,10 @@
           <w:szCs w:val="20"/>
           <w:lang w:val="en-US" w:eastAsia="ru-RU"/>
         </w:rPr>
-        <w:t>&gt;</w:t>
-      </w:r>
-    </w:p>
-    <w:p>
-      <w:pPr>
+        <w:t>FiguresAreaBase</w:t>
+      </w:r>
+      <w:proofErr w:type="spellEnd"/>
+      <w:r>
         <w:rPr>
           <w:rFonts w:ascii="Courier New" w:eastAsia="Times New Roman" w:hAnsi="Courier New" w:cs="Courier New"/>
           <w:color w:val="000000"/>
@@ -8207,8 +8833,11 @@
           <w:szCs w:val="20"/>
           <w:lang w:val="en-US" w:eastAsia="ru-RU"/>
         </w:rPr>
-      </w:pPr>
-      <w:r>
+        <w:t>&gt;</w:t>
+      </w:r>
+    </w:p>
+    <w:p>
+      <w:pPr>
         <w:rPr>
           <w:rFonts w:ascii="Courier New" w:eastAsia="Times New Roman" w:hAnsi="Courier New" w:cs="Courier New"/>
           <w:color w:val="000000"/>
@@ -8216,9 +8845,7 @@
           <w:szCs w:val="20"/>
           <w:lang w:val="en-US" w:eastAsia="ru-RU"/>
         </w:rPr>
-        <w:t xml:space="preserve">  &lt;</w:t>
-      </w:r>
-      <w:proofErr w:type="spellStart"/>
+      </w:pPr>
       <w:r>
         <w:rPr>
           <w:rFonts w:ascii="Courier New" w:eastAsia="Times New Roman" w:hAnsi="Courier New" w:cs="Courier New"/>
@@ -8227,9 +8854,9 @@
           <w:szCs w:val="20"/>
           <w:lang w:val="en-US" w:eastAsia="ru-RU"/>
         </w:rPr>
-        <w:t>FiguresAreaBase</w:t>
-      </w:r>
-      <w:proofErr w:type="spellEnd"/>
+        <w:t xml:space="preserve">  &lt;</w:t>
+      </w:r>
+      <w:proofErr w:type="spellStart"/>
       <w:r>
         <w:rPr>
           <w:rFonts w:ascii="Courier New" w:eastAsia="Times New Roman" w:hAnsi="Courier New" w:cs="Courier New"/>
@@ -8238,10 +8865,9 @@
           <w:szCs w:val="20"/>
           <w:lang w:val="en-US" w:eastAsia="ru-RU"/>
         </w:rPr>
-        <w:t xml:space="preserve"> </w:t>
-      </w:r>
-      <w:proofErr w:type="spellStart"/>
-      <w:proofErr w:type="gramStart"/>
+        <w:t>FiguresAreaBase</w:t>
+      </w:r>
+      <w:proofErr w:type="spellEnd"/>
       <w:r>
         <w:rPr>
           <w:rFonts w:ascii="Courier New" w:eastAsia="Times New Roman" w:hAnsi="Courier New" w:cs="Courier New"/>
@@ -8250,10 +8876,10 @@
           <w:szCs w:val="20"/>
           <w:lang w:val="en-US" w:eastAsia="ru-RU"/>
         </w:rPr>
-        <w:t>xsi:type</w:t>
-      </w:r>
-      <w:proofErr w:type="spellEnd"/>
-      <w:proofErr w:type="gramEnd"/>
+        <w:t xml:space="preserve"> </w:t>
+      </w:r>
+      <w:proofErr w:type="spellStart"/>
+      <w:proofErr w:type="gramStart"/>
       <w:r>
         <w:rPr>
           <w:rFonts w:ascii="Courier New" w:eastAsia="Times New Roman" w:hAnsi="Courier New" w:cs="Courier New"/>
@@ -8262,11 +8888,11 @@
           <w:szCs w:val="20"/>
           <w:lang w:val="en-US" w:eastAsia="ru-RU"/>
         </w:rPr>
-        <w:t>="Rectangle"&gt;</w:t>
-      </w:r>
-    </w:p>
-    <w:p>
-      <w:pPr>
+        <w:t>xsi:type</w:t>
+      </w:r>
+      <w:proofErr w:type="spellEnd"/>
+      <w:proofErr w:type="gramEnd"/>
+      <w:r>
         <w:rPr>
           <w:rFonts w:ascii="Courier New" w:eastAsia="Times New Roman" w:hAnsi="Courier New" w:cs="Courier New"/>
           <w:color w:val="000000"/>
@@ -8274,8 +8900,11 @@
           <w:szCs w:val="20"/>
           <w:lang w:val="en-US" w:eastAsia="ru-RU"/>
         </w:rPr>
-      </w:pPr>
-      <w:r>
+        <w:t>="Rectangle"&gt;</w:t>
+      </w:r>
+    </w:p>
+    <w:p>
+      <w:pPr>
         <w:rPr>
           <w:rFonts w:ascii="Courier New" w:eastAsia="Times New Roman" w:hAnsi="Courier New" w:cs="Courier New"/>
           <w:color w:val="000000"/>
@@ -8283,9 +8912,7 @@
           <w:szCs w:val="20"/>
           <w:lang w:val="en-US" w:eastAsia="ru-RU"/>
         </w:rPr>
-        <w:t xml:space="preserve">    &lt;</w:t>
-      </w:r>
-      <w:proofErr w:type="spellStart"/>
+      </w:pPr>
       <w:r>
         <w:rPr>
           <w:rFonts w:ascii="Courier New" w:eastAsia="Times New Roman" w:hAnsi="Courier New" w:cs="Courier New"/>
@@ -8294,9 +8921,9 @@
           <w:szCs w:val="20"/>
           <w:lang w:val="en-US" w:eastAsia="ru-RU"/>
         </w:rPr>
-        <w:t>SideA</w:t>
-      </w:r>
-      <w:proofErr w:type="spellEnd"/>
+        <w:t xml:space="preserve">    &lt;</w:t>
+      </w:r>
+      <w:proofErr w:type="spellStart"/>
       <w:r>
         <w:rPr>
           <w:rFonts w:ascii="Courier New" w:eastAsia="Times New Roman" w:hAnsi="Courier New" w:cs="Courier New"/>
@@ -8305,9 +8932,9 @@
           <w:szCs w:val="20"/>
           <w:lang w:val="en-US" w:eastAsia="ru-RU"/>
         </w:rPr>
-        <w:t>&gt;&lt;/</w:t>
-      </w:r>
-      <w:proofErr w:type="spellStart"/>
+        <w:t>SideA</w:t>
+      </w:r>
+      <w:proofErr w:type="spellEnd"/>
       <w:r>
         <w:rPr>
           <w:rFonts w:ascii="Courier New" w:eastAsia="Times New Roman" w:hAnsi="Courier New" w:cs="Courier New"/>
@@ -8316,9 +8943,9 @@
           <w:szCs w:val="20"/>
           <w:lang w:val="en-US" w:eastAsia="ru-RU"/>
         </w:rPr>
-        <w:t>SideA</w:t>
-      </w:r>
-      <w:proofErr w:type="spellEnd"/>
+        <w:t>&gt;&lt;/</w:t>
+      </w:r>
+      <w:proofErr w:type="spellStart"/>
       <w:r>
         <w:rPr>
           <w:rFonts w:ascii="Courier New" w:eastAsia="Times New Roman" w:hAnsi="Courier New" w:cs="Courier New"/>
@@ -8327,11 +8954,10 @@
           <w:szCs w:val="20"/>
           <w:lang w:val="en-US" w:eastAsia="ru-RU"/>
         </w:rPr>
-        <w:t>&gt;</w:t>
-      </w:r>
-    </w:p>
-    <w:p>
-      <w:pPr>
+        <w:t>SideA</w:t>
+      </w:r>
+      <w:proofErr w:type="spellEnd"/>
+      <w:r>
         <w:rPr>
           <w:rFonts w:ascii="Courier New" w:eastAsia="Times New Roman" w:hAnsi="Courier New" w:cs="Courier New"/>
           <w:color w:val="000000"/>
@@ -8339,8 +8965,11 @@
           <w:szCs w:val="20"/>
           <w:lang w:val="en-US" w:eastAsia="ru-RU"/>
         </w:rPr>
-      </w:pPr>
-      <w:r>
+        <w:t>&gt;</w:t>
+      </w:r>
+    </w:p>
+    <w:p>
+      <w:pPr>
         <w:rPr>
           <w:rFonts w:ascii="Courier New" w:eastAsia="Times New Roman" w:hAnsi="Courier New" w:cs="Courier New"/>
           <w:color w:val="000000"/>
@@ -8348,9 +8977,7 @@
           <w:szCs w:val="20"/>
           <w:lang w:val="en-US" w:eastAsia="ru-RU"/>
         </w:rPr>
-        <w:t xml:space="preserve">    &lt;</w:t>
-      </w:r>
-      <w:proofErr w:type="spellStart"/>
+      </w:pPr>
       <w:r>
         <w:rPr>
           <w:rFonts w:ascii="Courier New" w:eastAsia="Times New Roman" w:hAnsi="Courier New" w:cs="Courier New"/>
@@ -8359,9 +8986,9 @@
           <w:szCs w:val="20"/>
           <w:lang w:val="en-US" w:eastAsia="ru-RU"/>
         </w:rPr>
-        <w:t>SideB</w:t>
-      </w:r>
-      <w:proofErr w:type="spellEnd"/>
+        <w:t xml:space="preserve">    &lt;</w:t>
+      </w:r>
+      <w:proofErr w:type="spellStart"/>
       <w:r>
         <w:rPr>
           <w:rFonts w:ascii="Courier New" w:eastAsia="Times New Roman" w:hAnsi="Courier New" w:cs="Courier New"/>
@@ -8370,9 +8997,9 @@
           <w:szCs w:val="20"/>
           <w:lang w:val="en-US" w:eastAsia="ru-RU"/>
         </w:rPr>
-        <w:t>&gt;&lt;/</w:t>
-      </w:r>
-      <w:proofErr w:type="spellStart"/>
+        <w:t>SideB</w:t>
+      </w:r>
+      <w:proofErr w:type="spellEnd"/>
       <w:r>
         <w:rPr>
           <w:rFonts w:ascii="Courier New" w:eastAsia="Times New Roman" w:hAnsi="Courier New" w:cs="Courier New"/>
@@ -8381,9 +9008,9 @@
           <w:szCs w:val="20"/>
           <w:lang w:val="en-US" w:eastAsia="ru-RU"/>
         </w:rPr>
-        <w:t>SideB</w:t>
-      </w:r>
-      <w:proofErr w:type="spellEnd"/>
+        <w:t>&gt;&lt;/</w:t>
+      </w:r>
+      <w:proofErr w:type="spellStart"/>
       <w:r>
         <w:rPr>
           <w:rFonts w:ascii="Courier New" w:eastAsia="Times New Roman" w:hAnsi="Courier New" w:cs="Courier New"/>
@@ -8392,11 +9019,10 @@
           <w:szCs w:val="20"/>
           <w:lang w:val="en-US" w:eastAsia="ru-RU"/>
         </w:rPr>
-        <w:t>&gt;</w:t>
-      </w:r>
-    </w:p>
-    <w:p>
-      <w:pPr>
+        <w:t>SideB</w:t>
+      </w:r>
+      <w:proofErr w:type="spellEnd"/>
+      <w:r>
         <w:rPr>
           <w:rFonts w:ascii="Courier New" w:eastAsia="Times New Roman" w:hAnsi="Courier New" w:cs="Courier New"/>
           <w:color w:val="000000"/>
@@ -8404,8 +9030,11 @@
           <w:szCs w:val="20"/>
           <w:lang w:val="en-US" w:eastAsia="ru-RU"/>
         </w:rPr>
-      </w:pPr>
-      <w:r>
+        <w:t>&gt;</w:t>
+      </w:r>
+    </w:p>
+    <w:p>
+      <w:pPr>
         <w:rPr>
           <w:rFonts w:ascii="Courier New" w:eastAsia="Times New Roman" w:hAnsi="Courier New" w:cs="Courier New"/>
           <w:color w:val="000000"/>
@@ -8413,9 +9042,7 @@
           <w:szCs w:val="20"/>
           <w:lang w:val="en-US" w:eastAsia="ru-RU"/>
         </w:rPr>
-        <w:t xml:space="preserve">  &lt;/</w:t>
-      </w:r>
-      <w:proofErr w:type="spellStart"/>
+      </w:pPr>
       <w:r>
         <w:rPr>
           <w:rFonts w:ascii="Courier New" w:eastAsia="Times New Roman" w:hAnsi="Courier New" w:cs="Courier New"/>
@@ -8424,9 +9051,9 @@
           <w:szCs w:val="20"/>
           <w:lang w:val="en-US" w:eastAsia="ru-RU"/>
         </w:rPr>
-        <w:t>FiguresAreaBase</w:t>
-      </w:r>
-      <w:proofErr w:type="spellEnd"/>
+        <w:t xml:space="preserve">  &lt;/</w:t>
+      </w:r>
+      <w:proofErr w:type="spellStart"/>
       <w:r>
         <w:rPr>
           <w:rFonts w:ascii="Courier New" w:eastAsia="Times New Roman" w:hAnsi="Courier New" w:cs="Courier New"/>
@@ -8435,11 +9062,10 @@
           <w:szCs w:val="20"/>
           <w:lang w:val="en-US" w:eastAsia="ru-RU"/>
         </w:rPr>
-        <w:t>&gt;</w:t>
-      </w:r>
-    </w:p>
-    <w:p>
-      <w:pPr>
+        <w:t>FiguresAreaBase</w:t>
+      </w:r>
+      <w:proofErr w:type="spellEnd"/>
+      <w:r>
         <w:rPr>
           <w:rFonts w:ascii="Courier New" w:eastAsia="Times New Roman" w:hAnsi="Courier New" w:cs="Courier New"/>
           <w:color w:val="000000"/>
@@ -8447,8 +9073,11 @@
           <w:szCs w:val="20"/>
           <w:lang w:val="en-US" w:eastAsia="ru-RU"/>
         </w:rPr>
-      </w:pPr>
-      <w:r>
+        <w:t>&gt;</w:t>
+      </w:r>
+    </w:p>
+    <w:p>
+      <w:pPr>
         <w:rPr>
           <w:rFonts w:ascii="Courier New" w:eastAsia="Times New Roman" w:hAnsi="Courier New" w:cs="Courier New"/>
           <w:color w:val="000000"/>
@@ -8456,9 +9085,7 @@
           <w:szCs w:val="20"/>
           <w:lang w:val="en-US" w:eastAsia="ru-RU"/>
         </w:rPr>
-        <w:t xml:space="preserve">  &lt;</w:t>
-      </w:r>
-      <w:proofErr w:type="spellStart"/>
+      </w:pPr>
       <w:r>
         <w:rPr>
           <w:rFonts w:ascii="Courier New" w:eastAsia="Times New Roman" w:hAnsi="Courier New" w:cs="Courier New"/>
@@ -8467,9 +9094,9 @@
           <w:szCs w:val="20"/>
           <w:lang w:val="en-US" w:eastAsia="ru-RU"/>
         </w:rPr>
-        <w:t>FiguresAreaBase</w:t>
-      </w:r>
-      <w:proofErr w:type="spellEnd"/>
+        <w:t xml:space="preserve">  &lt;</w:t>
+      </w:r>
+      <w:proofErr w:type="spellStart"/>
       <w:r>
         <w:rPr>
           <w:rFonts w:ascii="Courier New" w:eastAsia="Times New Roman" w:hAnsi="Courier New" w:cs="Courier New"/>
@@ -8478,10 +9105,9 @@
           <w:szCs w:val="20"/>
           <w:lang w:val="en-US" w:eastAsia="ru-RU"/>
         </w:rPr>
-        <w:t xml:space="preserve"> </w:t>
-      </w:r>
-      <w:proofErr w:type="spellStart"/>
-      <w:proofErr w:type="gramStart"/>
+        <w:t>FiguresAreaBase</w:t>
+      </w:r>
+      <w:proofErr w:type="spellEnd"/>
       <w:r>
         <w:rPr>
           <w:rFonts w:ascii="Courier New" w:eastAsia="Times New Roman" w:hAnsi="Courier New" w:cs="Courier New"/>
@@ -8490,10 +9116,10 @@
           <w:szCs w:val="20"/>
           <w:lang w:val="en-US" w:eastAsia="ru-RU"/>
         </w:rPr>
-        <w:t>xsi:type</w:t>
-      </w:r>
-      <w:proofErr w:type="spellEnd"/>
-      <w:proofErr w:type="gramEnd"/>
+        <w:t xml:space="preserve"> </w:t>
+      </w:r>
+      <w:proofErr w:type="spellStart"/>
+      <w:proofErr w:type="gramStart"/>
       <w:r>
         <w:rPr>
           <w:rFonts w:ascii="Courier New" w:eastAsia="Times New Roman" w:hAnsi="Courier New" w:cs="Courier New"/>
@@ -8502,11 +9128,11 @@
           <w:szCs w:val="20"/>
           <w:lang w:val="en-US" w:eastAsia="ru-RU"/>
         </w:rPr>
-        <w:t>="Triangle"&gt;</w:t>
-      </w:r>
-    </w:p>
-    <w:p>
-      <w:pPr>
+        <w:t>xsi:type</w:t>
+      </w:r>
+      <w:proofErr w:type="spellEnd"/>
+      <w:proofErr w:type="gramEnd"/>
+      <w:r>
         <w:rPr>
           <w:rFonts w:ascii="Courier New" w:eastAsia="Times New Roman" w:hAnsi="Courier New" w:cs="Courier New"/>
           <w:color w:val="000000"/>
@@ -8514,8 +9140,11 @@
           <w:szCs w:val="20"/>
           <w:lang w:val="en-US" w:eastAsia="ru-RU"/>
         </w:rPr>
-      </w:pPr>
-      <w:r>
+        <w:t>="Triangle"&gt;</w:t>
+      </w:r>
+    </w:p>
+    <w:p>
+      <w:pPr>
         <w:rPr>
           <w:rFonts w:ascii="Courier New" w:eastAsia="Times New Roman" w:hAnsi="Courier New" w:cs="Courier New"/>
           <w:color w:val="000000"/>
@@ -8523,9 +9152,7 @@
           <w:szCs w:val="20"/>
           <w:lang w:val="en-US" w:eastAsia="ru-RU"/>
         </w:rPr>
-        <w:t xml:space="preserve">    &lt;</w:t>
-      </w:r>
-      <w:proofErr w:type="spellStart"/>
+      </w:pPr>
       <w:r>
         <w:rPr>
           <w:rFonts w:ascii="Courier New" w:eastAsia="Times New Roman" w:hAnsi="Courier New" w:cs="Courier New"/>
@@ -8534,9 +9161,9 @@
           <w:szCs w:val="20"/>
           <w:lang w:val="en-US" w:eastAsia="ru-RU"/>
         </w:rPr>
-        <w:t>SideA</w:t>
-      </w:r>
-      <w:proofErr w:type="spellEnd"/>
+        <w:t xml:space="preserve">    &lt;</w:t>
+      </w:r>
+      <w:proofErr w:type="spellStart"/>
       <w:r>
         <w:rPr>
           <w:rFonts w:ascii="Courier New" w:eastAsia="Times New Roman" w:hAnsi="Courier New" w:cs="Courier New"/>
@@ -8545,9 +9172,9 @@
           <w:szCs w:val="20"/>
           <w:lang w:val="en-US" w:eastAsia="ru-RU"/>
         </w:rPr>
-        <w:t>&gt;&lt;/</w:t>
-      </w:r>
-      <w:proofErr w:type="spellStart"/>
+        <w:t>SideA</w:t>
+      </w:r>
+      <w:proofErr w:type="spellEnd"/>
       <w:r>
         <w:rPr>
           <w:rFonts w:ascii="Courier New" w:eastAsia="Times New Roman" w:hAnsi="Courier New" w:cs="Courier New"/>
@@ -8556,9 +9183,9 @@
           <w:szCs w:val="20"/>
           <w:lang w:val="en-US" w:eastAsia="ru-RU"/>
         </w:rPr>
-        <w:t>SideA</w:t>
-      </w:r>
-      <w:proofErr w:type="spellEnd"/>
+        <w:t>&gt;&lt;/</w:t>
+      </w:r>
+      <w:proofErr w:type="spellStart"/>
       <w:r>
         <w:rPr>
           <w:rFonts w:ascii="Courier New" w:eastAsia="Times New Roman" w:hAnsi="Courier New" w:cs="Courier New"/>
@@ -8567,11 +9194,10 @@
           <w:szCs w:val="20"/>
           <w:lang w:val="en-US" w:eastAsia="ru-RU"/>
         </w:rPr>
-        <w:t>&gt;</w:t>
-      </w:r>
-    </w:p>
-    <w:p>
-      <w:pPr>
+        <w:t>SideA</w:t>
+      </w:r>
+      <w:proofErr w:type="spellEnd"/>
+      <w:r>
         <w:rPr>
           <w:rFonts w:ascii="Courier New" w:eastAsia="Times New Roman" w:hAnsi="Courier New" w:cs="Courier New"/>
           <w:color w:val="000000"/>
@@ -8579,8 +9205,11 @@
           <w:szCs w:val="20"/>
           <w:lang w:val="en-US" w:eastAsia="ru-RU"/>
         </w:rPr>
-      </w:pPr>
-      <w:r>
+        <w:t>&gt;</w:t>
+      </w:r>
+    </w:p>
+    <w:p>
+      <w:pPr>
         <w:rPr>
           <w:rFonts w:ascii="Courier New" w:eastAsia="Times New Roman" w:hAnsi="Courier New" w:cs="Courier New"/>
           <w:color w:val="000000"/>
@@ -8588,9 +9217,7 @@
           <w:szCs w:val="20"/>
           <w:lang w:val="en-US" w:eastAsia="ru-RU"/>
         </w:rPr>
-        <w:t xml:space="preserve">    &lt;</w:t>
-      </w:r>
-      <w:proofErr w:type="spellStart"/>
+      </w:pPr>
       <w:r>
         <w:rPr>
           <w:rFonts w:ascii="Courier New" w:eastAsia="Times New Roman" w:hAnsi="Courier New" w:cs="Courier New"/>
@@ -8599,9 +9226,9 @@
           <w:szCs w:val="20"/>
           <w:lang w:val="en-US" w:eastAsia="ru-RU"/>
         </w:rPr>
-        <w:t>SideB</w:t>
-      </w:r>
-      <w:proofErr w:type="spellEnd"/>
+        <w:t xml:space="preserve">    &lt;</w:t>
+      </w:r>
+      <w:proofErr w:type="spellStart"/>
       <w:r>
         <w:rPr>
           <w:rFonts w:ascii="Courier New" w:eastAsia="Times New Roman" w:hAnsi="Courier New" w:cs="Courier New"/>
@@ -8610,9 +9237,9 @@
           <w:szCs w:val="20"/>
           <w:lang w:val="en-US" w:eastAsia="ru-RU"/>
         </w:rPr>
-        <w:t>&gt;&lt;/</w:t>
-      </w:r>
-      <w:proofErr w:type="spellStart"/>
+        <w:t>SideB</w:t>
+      </w:r>
+      <w:proofErr w:type="spellEnd"/>
       <w:r>
         <w:rPr>
           <w:rFonts w:ascii="Courier New" w:eastAsia="Times New Roman" w:hAnsi="Courier New" w:cs="Courier New"/>
@@ -8621,9 +9248,9 @@
           <w:szCs w:val="20"/>
           <w:lang w:val="en-US" w:eastAsia="ru-RU"/>
         </w:rPr>
-        <w:t>SideB</w:t>
-      </w:r>
-      <w:proofErr w:type="spellEnd"/>
+        <w:t>&gt;&lt;/</w:t>
+      </w:r>
+      <w:proofErr w:type="spellStart"/>
       <w:r>
         <w:rPr>
           <w:rFonts w:ascii="Courier New" w:eastAsia="Times New Roman" w:hAnsi="Courier New" w:cs="Courier New"/>
@@ -8632,11 +9259,10 @@
           <w:szCs w:val="20"/>
           <w:lang w:val="en-US" w:eastAsia="ru-RU"/>
         </w:rPr>
-        <w:t>&gt;</w:t>
-      </w:r>
-    </w:p>
-    <w:p>
-      <w:pPr>
+        <w:t>SideB</w:t>
+      </w:r>
+      <w:proofErr w:type="spellEnd"/>
+      <w:r>
         <w:rPr>
           <w:rFonts w:ascii="Courier New" w:eastAsia="Times New Roman" w:hAnsi="Courier New" w:cs="Courier New"/>
           <w:color w:val="000000"/>
@@ -8644,8 +9270,11 @@
           <w:szCs w:val="20"/>
           <w:lang w:val="en-US" w:eastAsia="ru-RU"/>
         </w:rPr>
-      </w:pPr>
-      <w:r>
+        <w:t>&gt;</w:t>
+      </w:r>
+    </w:p>
+    <w:p>
+      <w:pPr>
         <w:rPr>
           <w:rFonts w:ascii="Courier New" w:eastAsia="Times New Roman" w:hAnsi="Courier New" w:cs="Courier New"/>
           <w:color w:val="000000"/>
@@ -8653,9 +9282,7 @@
           <w:szCs w:val="20"/>
           <w:lang w:val="en-US" w:eastAsia="ru-RU"/>
         </w:rPr>
-        <w:t xml:space="preserve">    &lt;</w:t>
-      </w:r>
-      <w:proofErr w:type="spellStart"/>
+      </w:pPr>
       <w:r>
         <w:rPr>
           <w:rFonts w:ascii="Courier New" w:eastAsia="Times New Roman" w:hAnsi="Courier New" w:cs="Courier New"/>
@@ -8664,9 +9291,9 @@
           <w:szCs w:val="20"/>
           <w:lang w:val="en-US" w:eastAsia="ru-RU"/>
         </w:rPr>
-        <w:t>SideC</w:t>
-      </w:r>
-      <w:proofErr w:type="spellEnd"/>
+        <w:t xml:space="preserve">    &lt;</w:t>
+      </w:r>
+      <w:proofErr w:type="spellStart"/>
       <w:r>
         <w:rPr>
           <w:rFonts w:ascii="Courier New" w:eastAsia="Times New Roman" w:hAnsi="Courier New" w:cs="Courier New"/>
@@ -8675,9 +9302,9 @@
           <w:szCs w:val="20"/>
           <w:lang w:val="en-US" w:eastAsia="ru-RU"/>
         </w:rPr>
-        <w:t>&gt;&lt;/</w:t>
-      </w:r>
-      <w:proofErr w:type="spellStart"/>
+        <w:t>SideC</w:t>
+      </w:r>
+      <w:proofErr w:type="spellEnd"/>
       <w:r>
         <w:rPr>
           <w:rFonts w:ascii="Courier New" w:eastAsia="Times New Roman" w:hAnsi="Courier New" w:cs="Courier New"/>
@@ -8686,9 +9313,9 @@
           <w:szCs w:val="20"/>
           <w:lang w:val="en-US" w:eastAsia="ru-RU"/>
         </w:rPr>
-        <w:t>SideC</w:t>
-      </w:r>
-      <w:proofErr w:type="spellEnd"/>
+        <w:t>&gt;&lt;/</w:t>
+      </w:r>
+      <w:proofErr w:type="spellStart"/>
       <w:r>
         <w:rPr>
           <w:rFonts w:ascii="Courier New" w:eastAsia="Times New Roman" w:hAnsi="Courier New" w:cs="Courier New"/>
@@ -8697,21 +9324,9 @@
           <w:szCs w:val="20"/>
           <w:lang w:val="en-US" w:eastAsia="ru-RU"/>
         </w:rPr>
-        <w:t>&gt;</w:t>
-      </w:r>
-    </w:p>
-    <w:p>
-      <w:pPr>
-        <w:rPr>
-          <w:rFonts w:ascii="Courier New" w:eastAsia="Times New Roman" w:hAnsi="Courier New" w:cs="Courier New"/>
-          <w:b/>
-          <w:bCs/>
-          <w:color w:val="000000"/>
-          <w:sz w:val="20"/>
-          <w:szCs w:val="20"/>
-          <w:lang w:val="en-US" w:eastAsia="ru-RU"/>
-        </w:rPr>
-      </w:pPr>
+        <w:t>SideC</w:t>
+      </w:r>
+      <w:proofErr w:type="spellEnd"/>
       <w:r>
         <w:rPr>
           <w:rFonts w:ascii="Courier New" w:eastAsia="Times New Roman" w:hAnsi="Courier New" w:cs="Courier New"/>
@@ -8720,9 +9335,21 @@
           <w:szCs w:val="20"/>
           <w:lang w:val="en-US" w:eastAsia="ru-RU"/>
         </w:rPr>
-        <w:t xml:space="preserve">  &lt;/</w:t>
-      </w:r>
-      <w:proofErr w:type="spellStart"/>
+        <w:t>&gt;</w:t>
+      </w:r>
+    </w:p>
+    <w:p>
+      <w:pPr>
+        <w:rPr>
+          <w:rFonts w:ascii="Courier New" w:eastAsia="Times New Roman" w:hAnsi="Courier New" w:cs="Courier New"/>
+          <w:b/>
+          <w:bCs/>
+          <w:color w:val="000000"/>
+          <w:sz w:val="20"/>
+          <w:szCs w:val="20"/>
+          <w:lang w:val="en-US" w:eastAsia="ru-RU"/>
+        </w:rPr>
+      </w:pPr>
       <w:r>
         <w:rPr>
           <w:rFonts w:ascii="Courier New" w:eastAsia="Times New Roman" w:hAnsi="Courier New" w:cs="Courier New"/>
@@ -8731,9 +9358,9 @@
           <w:szCs w:val="20"/>
           <w:lang w:val="en-US" w:eastAsia="ru-RU"/>
         </w:rPr>
-        <w:t>FiguresAreaBase</w:t>
-      </w:r>
-      <w:proofErr w:type="spellEnd"/>
+        <w:t xml:space="preserve">  &lt;/</w:t>
+      </w:r>
+      <w:proofErr w:type="spellStart"/>
       <w:r>
         <w:rPr>
           <w:rFonts w:ascii="Courier New" w:eastAsia="Times New Roman" w:hAnsi="Courier New" w:cs="Courier New"/>
@@ -8742,6 +9369,17 @@
           <w:szCs w:val="20"/>
           <w:lang w:val="en-US" w:eastAsia="ru-RU"/>
         </w:rPr>
+        <w:t>FiguresAreaBase</w:t>
+      </w:r>
+      <w:proofErr w:type="spellEnd"/>
+      <w:r>
+        <w:rPr>
+          <w:rFonts w:ascii="Courier New" w:eastAsia="Times New Roman" w:hAnsi="Courier New" w:cs="Courier New"/>
+          <w:color w:val="000000"/>
+          <w:sz w:val="20"/>
+          <w:szCs w:val="20"/>
+          <w:lang w:val="en-US" w:eastAsia="ru-RU"/>
+        </w:rPr>
         <w:t>&gt;</w:t>
       </w:r>
       <w:r>
@@ -8933,16 +9571,7 @@
         <w:t xml:space="preserve"> </w:t>
       </w:r>
       <w:r>
-        <w:t xml:space="preserve">Площадь </w:t>
-      </w:r>
-      <w:r>
-        <w:t>прямоугольника</w:t>
-      </w:r>
-      <w:r>
-        <w:t xml:space="preserve"> должна рассчитываться с учётом величины </w:t>
-      </w:r>
-      <w:r>
-        <w:t>двух сторон</w:t>
+        <w:t>Площадь прямоугольника должна рассчитываться с учётом величины двух сторон</w:t>
       </w:r>
       <w:r>
         <w:t xml:space="preserve">. </w:t>
@@ -8971,19 +9600,7 @@
         <w:t xml:space="preserve"> </w:t>
       </w:r>
       <w:r>
-        <w:t xml:space="preserve">Площадь </w:t>
-      </w:r>
-      <w:r>
-        <w:t>треугольника</w:t>
-      </w:r>
-      <w:r>
-        <w:t xml:space="preserve"> должна рассчитываться с учётом величины </w:t>
-      </w:r>
-      <w:r>
-        <w:t>трёх</w:t>
-      </w:r>
-      <w:r>
-        <w:t xml:space="preserve"> сторон</w:t>
+        <w:t>Площадь треугольника должна рассчитываться с учётом величины трёх сторон</w:t>
       </w:r>
       <w:r>
         <w:t xml:space="preserve">. </w:t>
@@ -9359,11 +9976,6 @@
       </w:r>
     </w:p>
     <w:p>
-      <w:pPr>
-        <w:rPr>
-          <w:lang w:val="en-US"/>
-        </w:rPr>
-      </w:pPr>
       <w:r>
         <w:rPr>
           <w:b/>
@@ -10799,6 +11411,7 @@
     <w:lsdException w:name="HTML Sample" w:semiHidden="1" w:unhideWhenUsed="1"/>
     <w:lsdException w:name="HTML Typewriter" w:semiHidden="1" w:unhideWhenUsed="1"/>
     <w:lsdException w:name="HTML Variable" w:semiHidden="1" w:unhideWhenUsed="1"/>
+    <w:lsdException w:name="Normal Table" w:semiHidden="1" w:unhideWhenUsed="1"/>
     <w:lsdException w:name="annotation subject" w:semiHidden="1" w:unhideWhenUsed="1"/>
     <w:lsdException w:name="No List" w:semiHidden="1" w:unhideWhenUsed="1"/>
     <w:lsdException w:name="Outline List 1" w:semiHidden="1" w:unhideWhenUsed="1"/>
@@ -10841,8 +11454,11 @@
     <w:lsdException w:name="Table Contemporary" w:semiHidden="1" w:unhideWhenUsed="1"/>
     <w:lsdException w:name="Table Elegant" w:semiHidden="1" w:unhideWhenUsed="1"/>
     <w:lsdException w:name="Table Professional" w:semiHidden="1" w:unhideWhenUsed="1"/>
+    <w:lsdException w:name="Table Subtle 1" w:semiHidden="1" w:unhideWhenUsed="1"/>
     <w:lsdException w:name="Table Subtle 2" w:semiHidden="1" w:unhideWhenUsed="1"/>
     <w:lsdException w:name="Table Web 1" w:semiHidden="1" w:unhideWhenUsed="1"/>
+    <w:lsdException w:name="Table Web 2" w:semiHidden="1" w:unhideWhenUsed="1"/>
+    <w:lsdException w:name="Table Web 3" w:semiHidden="1" w:unhideWhenUsed="1"/>
     <w:lsdException w:name="Balloon Text" w:semiHidden="1" w:unhideWhenUsed="1"/>
     <w:lsdException w:name="Table Grid" w:uiPriority="39"/>
     <w:lsdException w:name="Table Theme" w:semiHidden="1" w:unhideWhenUsed="1"/>
@@ -11738,7 +12354,7 @@
 </file>
 
 <file path=customXml/itemProps1.xml><?xml version="1.0" encoding="utf-8"?>
-<ds:datastoreItem xmlns:ds="http://schemas.openxmlformats.org/officeDocument/2006/customXml" ds:itemID="{B64F868F-A545-43B2-91FD-32154D2BE59C}">
+<ds:datastoreItem xmlns:ds="http://schemas.openxmlformats.org/officeDocument/2006/customXml" ds:itemID="{8ABAC607-6546-482A-AB08-C3FC62428EC7}">
   <ds:schemaRefs>
     <ds:schemaRef ds:uri="http://schemas.openxmlformats.org/officeDocument/2006/bibliography"/>
   </ds:schemaRefs>
